--- a/17.1.23.docx
+++ b/17.1.23.docx
@@ -234,121 +234,179 @@
         <w:tab/>
         <w:t>= 1 x 100k</w:t>
       </w:r>
+    </w:p>
+    <w:p>
+      <w:pPr>
+        <w:spacing w:line="240" w:lineRule="auto"/>
+      </w:pPr>
+      <w:r>
+        <w:t>P4</w:t>
+      </w:r>
+      <w:r>
+        <w:tab/>
+        <w:t>= 1 x 1k</w:t>
+      </w:r>
+    </w:p>
+    <w:p>
+      <w:pPr>
+        <w:spacing w:line="240" w:lineRule="auto"/>
+      </w:pPr>
+      <w:r>
+        <w:t>T2,T2,T3</w:t>
+      </w:r>
+      <w:r>
+        <w:tab/>
+        <w:t>= 3 x BC547</w:t>
+      </w:r>
+    </w:p>
+    <w:p>
+      <w:pPr>
+        <w:spacing w:line="240" w:lineRule="auto"/>
+      </w:pPr>
+      <w:r>
+        <w:t>IC,IC</w:t>
+      </w:r>
+      <w:r>
+        <w:tab/>
+        <w:t>= 2 x 1/2 NE556</w:t>
+      </w:r>
+    </w:p>
+    <w:p>
+      <w:pPr>
+        <w:spacing w:line="240" w:lineRule="auto"/>
+      </w:pPr>
+      <w:r>
+        <w:t>Tr1</w:t>
+      </w:r>
+      <w:r>
+        <w:tab/>
+        <w:t xml:space="preserve">= 1 x </w:t>
+      </w:r>
+    </w:p>
+    <w:p>
+      <w:pPr>
+        <w:spacing w:line="240" w:lineRule="auto"/>
+      </w:pPr>
+      <w:r>
+        <w:t>G1</w:t>
+      </w:r>
+      <w:r>
+        <w:tab/>
+        <w:t>= 1 x B80C500</w:t>
+      </w:r>
+    </w:p>
+    <w:p>
+      <w:pPr>
+        <w:spacing w:line="240" w:lineRule="auto"/>
+      </w:pPr>
+      <w:r>
+        <w:t>VR1</w:t>
+      </w:r>
+      <w:r>
+        <w:tab/>
+        <w:t>= 1 x 7805</w:t>
+      </w:r>
+    </w:p>
+    <w:p>
+      <w:pPr>
+        <w:spacing w:line="240" w:lineRule="auto"/>
+      </w:pPr>
+      <w:r>
+        <w:t>Mic1</w:t>
+      </w:r>
+      <w:r>
+        <w:tab/>
+        <w:t xml:space="preserve">= 1 x </w:t>
+      </w:r>
+      <w:proofErr w:type="spellStart"/>
+      <w:r>
+        <w:t>Microphone</w:t>
+      </w:r>
+      <w:proofErr w:type="spellEnd"/>
+    </w:p>
+    <w:p>
+      <w:pPr>
+        <w:spacing w:line="240" w:lineRule="auto"/>
+      </w:pPr>
+      <w:r>
+        <w:t>D1</w:t>
+      </w:r>
+      <w:r>
+        <w:tab/>
+        <w:t xml:space="preserve">= 1 x </w:t>
+      </w:r>
+    </w:p>
+    <w:p>
+      <w:pPr>
+        <w:spacing w:line="240" w:lineRule="auto"/>
+      </w:pPr>
+      <w:r>
+        <w:t>LED1</w:t>
+      </w:r>
+      <w:r>
+        <w:tab/>
+        <w:t>= 1 x</w:t>
+      </w:r>
+    </w:p>
+    <w:p>
+      <w:r>
+        <w:br w:type="page"/>
+      </w:r>
+    </w:p>
+    <w:p>
+      <w:pPr>
+        <w:spacing w:line="240" w:lineRule="auto"/>
+      </w:pPr>
       <w:bookmarkStart w:id="0" w:name="_GoBack"/>
+      <w:r>
+        <w:rPr>
+          <w:noProof/>
+          <w:lang w:eastAsia="sl-SI"/>
+        </w:rPr>
+        <w:lastRenderedPageBreak/>
+        <w:drawing>
+          <wp:inline distT="0" distB="0" distL="0" distR="0">
+            <wp:extent cx="5760720" cy="3602736"/>
+            <wp:effectExtent l="0" t="0" r="0" b="0"/>
+            <wp:docPr id="4" name="Slika 4"/>
+            <wp:cNvGraphicFramePr>
+              <a:graphicFrameLocks xmlns:a="http://schemas.openxmlformats.org/drawingml/2006/main" noChangeAspect="1"/>
+            </wp:cNvGraphicFramePr>
+            <a:graphic xmlns:a="http://schemas.openxmlformats.org/drawingml/2006/main">
+              <a:graphicData uri="http://schemas.openxmlformats.org/drawingml/2006/picture">
+                <pic:pic xmlns:pic="http://schemas.openxmlformats.org/drawingml/2006/picture">
+                  <pic:nvPicPr>
+                    <pic:cNvPr id="0" name="17.1.23-layout.JPG"/>
+                    <pic:cNvPicPr/>
+                  </pic:nvPicPr>
+                  <pic:blipFill>
+                    <a:blip r:embed="rId6">
+                      <a:extLst>
+                        <a:ext uri="{28A0092B-C50C-407E-A947-70E740481C1C}">
+                          <a14:useLocalDpi xmlns:a14="http://schemas.microsoft.com/office/drawing/2010/main" val="0"/>
+                        </a:ext>
+                      </a:extLst>
+                    </a:blip>
+                    <a:stretch>
+                      <a:fillRect/>
+                    </a:stretch>
+                  </pic:blipFill>
+                  <pic:spPr>
+                    <a:xfrm>
+                      <a:off x="0" y="0"/>
+                      <a:ext cx="5760720" cy="3602736"/>
+                    </a:xfrm>
+                    <a:prstGeom prst="rect">
+                      <a:avLst/>
+                    </a:prstGeom>
+                  </pic:spPr>
+                </pic:pic>
+              </a:graphicData>
+            </a:graphic>
+          </wp:inline>
+        </w:drawing>
+      </w:r>
       <w:bookmarkEnd w:id="0"/>
-    </w:p>
-    <w:p>
-      <w:pPr>
-        <w:spacing w:line="240" w:lineRule="auto"/>
-      </w:pPr>
-      <w:r>
-        <w:t>P4</w:t>
-      </w:r>
-      <w:r>
-        <w:tab/>
-        <w:t>= 1 x 1k</w:t>
-      </w:r>
-    </w:p>
-    <w:p>
-      <w:pPr>
-        <w:spacing w:line="240" w:lineRule="auto"/>
-      </w:pPr>
-      <w:r>
-        <w:t>T2,T2,T3</w:t>
-      </w:r>
-      <w:r>
-        <w:tab/>
-        <w:t>= 3 x BC547</w:t>
-      </w:r>
-    </w:p>
-    <w:p>
-      <w:pPr>
-        <w:spacing w:line="240" w:lineRule="auto"/>
-      </w:pPr>
-      <w:r>
-        <w:t>IC,IC</w:t>
-      </w:r>
-      <w:r>
-        <w:tab/>
-        <w:t>= 2 x 1/2 NE556</w:t>
-      </w:r>
-    </w:p>
-    <w:p>
-      <w:pPr>
-        <w:spacing w:line="240" w:lineRule="auto"/>
-      </w:pPr>
-      <w:r>
-        <w:t>Tr1</w:t>
-      </w:r>
-      <w:r>
-        <w:tab/>
-        <w:t xml:space="preserve">= 1 x </w:t>
-      </w:r>
-    </w:p>
-    <w:p>
-      <w:pPr>
-        <w:spacing w:line="240" w:lineRule="auto"/>
-      </w:pPr>
-      <w:r>
-        <w:t>G1</w:t>
-      </w:r>
-      <w:r>
-        <w:tab/>
-        <w:t>= 1 x B80C500</w:t>
-      </w:r>
-    </w:p>
-    <w:p>
-      <w:pPr>
-        <w:spacing w:line="240" w:lineRule="auto"/>
-      </w:pPr>
-      <w:r>
-        <w:t>VR1</w:t>
-      </w:r>
-      <w:r>
-        <w:tab/>
-        <w:t>= 1 x 7805</w:t>
-      </w:r>
-    </w:p>
-    <w:p>
-      <w:pPr>
-        <w:spacing w:line="240" w:lineRule="auto"/>
-      </w:pPr>
-      <w:r>
-        <w:t>Mic1</w:t>
-      </w:r>
-      <w:r>
-        <w:tab/>
-        <w:t xml:space="preserve">= 1 x </w:t>
-      </w:r>
-      <w:proofErr w:type="spellStart"/>
-      <w:r>
-        <w:t>Microphone</w:t>
-      </w:r>
-      <w:proofErr w:type="spellEnd"/>
-    </w:p>
-    <w:p>
-      <w:pPr>
-        <w:spacing w:line="240" w:lineRule="auto"/>
-      </w:pPr>
-      <w:r>
-        <w:t>D1</w:t>
-      </w:r>
-      <w:r>
-        <w:tab/>
-        <w:t xml:space="preserve">= 1 x </w:t>
-      </w:r>
-    </w:p>
-    <w:p>
-      <w:pPr>
-        <w:spacing w:line="240" w:lineRule="auto"/>
-      </w:pPr>
-      <w:r>
-        <w:t>LED1</w:t>
-      </w:r>
-      <w:r>
-        <w:tab/>
-        <w:t>= 1 x</w:t>
-      </w:r>
     </w:p>
     <w:sectPr>
       <w:pgSz w:w="11906" w:h="16838"/>
